--- a/袁嘉乐的第一，二次实验报告.docx
+++ b/袁嘉乐的第一，二次实验报告.docx
@@ -4561,147 +4561,45 @@
           <w:szCs w:val="19"/>
         </w:rPr>
       </w:pPr>
-    </w:p>
-    <w:p>
-      <w:pPr>
-        <w:autoSpaceDE w:val="0"/>
-        <w:autoSpaceDN w:val="0"/>
-        <w:adjustRightInd w:val="0"/>
-        <w:jc w:val="left"/>
-        <w:rPr>
-          <w:rFonts w:ascii="新宋体" w:eastAsia="新宋体" w:hAnsi="Times New Roman" w:cs="新宋体"/>
-          <w:color w:val="000000"/>
-          <w:kern w:val="0"/>
-          <w:sz w:val="19"/>
-          <w:szCs w:val="19"/>
-        </w:rPr>
-      </w:pPr>
-    </w:p>
-    <w:p>
-      <w:pPr>
-        <w:autoSpaceDE w:val="0"/>
-        <w:autoSpaceDN w:val="0"/>
-        <w:adjustRightInd w:val="0"/>
-        <w:jc w:val="left"/>
-        <w:rPr>
-          <w:rFonts w:ascii="新宋体" w:eastAsia="新宋体" w:hAnsi="Times New Roman" w:cs="新宋体"/>
-          <w:color w:val="000000"/>
-          <w:kern w:val="0"/>
-          <w:sz w:val="19"/>
-          <w:szCs w:val="19"/>
-        </w:rPr>
-      </w:pPr>
-      <w:r>
-        <w:rPr>
-          <w:rFonts w:ascii="新宋体" w:eastAsia="新宋体" w:hAnsi="Times New Roman" w:cs="新宋体"/>
-          <w:color w:val="0000FF"/>
-          <w:kern w:val="0"/>
-          <w:sz w:val="19"/>
-          <w:szCs w:val="19"/>
-        </w:rPr>
-        <w:t>int</w:t>
-      </w:r>
-      <w:r>
-        <w:rPr>
-          <w:rFonts w:ascii="新宋体" w:eastAsia="新宋体" w:hAnsi="Times New Roman" w:cs="新宋体"/>
-          <w:color w:val="000000"/>
-          <w:kern w:val="0"/>
-          <w:sz w:val="19"/>
-          <w:szCs w:val="19"/>
-        </w:rPr>
-        <w:t xml:space="preserve"> </w:t>
-      </w:r>
-      <w:proofErr w:type="gramStart"/>
-      <w:r>
-        <w:rPr>
-          <w:rFonts w:ascii="新宋体" w:eastAsia="新宋体" w:hAnsi="Times New Roman" w:cs="新宋体"/>
-          <w:color w:val="000000"/>
-          <w:kern w:val="0"/>
-          <w:sz w:val="19"/>
-          <w:szCs w:val="19"/>
-        </w:rPr>
-        <w:t>main(</w:t>
-      </w:r>
-      <w:proofErr w:type="gramEnd"/>
-      <w:r>
-        <w:rPr>
-          <w:rFonts w:ascii="新宋体" w:eastAsia="新宋体" w:hAnsi="Times New Roman" w:cs="新宋体"/>
-          <w:color w:val="000000"/>
-          <w:kern w:val="0"/>
-          <w:sz w:val="19"/>
-          <w:szCs w:val="19"/>
-        </w:rPr>
-        <w:t>)</w:t>
-      </w:r>
-    </w:p>
-    <w:p>
-      <w:pPr>
-        <w:autoSpaceDE w:val="0"/>
-        <w:autoSpaceDN w:val="0"/>
-        <w:adjustRightInd w:val="0"/>
-        <w:jc w:val="left"/>
-        <w:rPr>
-          <w:rFonts w:ascii="新宋体" w:eastAsia="新宋体" w:hAnsi="Times New Roman" w:cs="新宋体"/>
-          <w:color w:val="000000"/>
-          <w:kern w:val="0"/>
-          <w:sz w:val="19"/>
-          <w:szCs w:val="19"/>
-        </w:rPr>
-      </w:pPr>
-      <w:r>
-        <w:rPr>
-          <w:rFonts w:ascii="新宋体" w:eastAsia="新宋体" w:hAnsi="Times New Roman" w:cs="新宋体"/>
-          <w:color w:val="000000"/>
-          <w:kern w:val="0"/>
-          <w:sz w:val="19"/>
-          <w:szCs w:val="19"/>
-        </w:rPr>
-        <w:t>{</w:t>
-      </w:r>
-    </w:p>
-    <w:p>
-      <w:pPr>
-        <w:autoSpaceDE w:val="0"/>
-        <w:autoSpaceDN w:val="0"/>
-        <w:adjustRightInd w:val="0"/>
-        <w:jc w:val="left"/>
-        <w:rPr>
-          <w:rFonts w:ascii="新宋体" w:eastAsia="新宋体" w:hAnsi="Times New Roman" w:cs="新宋体"/>
-          <w:color w:val="000000"/>
-          <w:kern w:val="0"/>
-          <w:sz w:val="19"/>
-          <w:szCs w:val="19"/>
-        </w:rPr>
-      </w:pPr>
-      <w:r>
-        <w:rPr>
-          <w:rFonts w:ascii="新宋体" w:eastAsia="新宋体" w:hAnsi="Times New Roman" w:cs="新宋体"/>
-          <w:color w:val="000000"/>
-          <w:kern w:val="0"/>
-          <w:sz w:val="19"/>
-          <w:szCs w:val="19"/>
-        </w:rPr>
-        <w:tab/>
-      </w:r>
-      <w:r>
-        <w:rPr>
-          <w:rFonts w:ascii="新宋体" w:eastAsia="新宋体" w:hAnsi="Times New Roman" w:cs="新宋体"/>
-          <w:color w:val="0000FF"/>
-          <w:kern w:val="0"/>
-          <w:sz w:val="19"/>
-          <w:szCs w:val="19"/>
-        </w:rPr>
-        <w:t>float</w:t>
-      </w:r>
-      <w:r>
-        <w:rPr>
-          <w:rFonts w:ascii="新宋体" w:eastAsia="新宋体" w:hAnsi="Times New Roman" w:cs="新宋体"/>
-          <w:color w:val="000000"/>
-          <w:kern w:val="0"/>
-          <w:sz w:val="19"/>
-          <w:szCs w:val="19"/>
-        </w:rPr>
-        <w:t xml:space="preserve"> h, r, V;</w:t>
+      <w:r>
+        <w:rPr>
+          <w:rFonts w:ascii="新宋体" w:eastAsia="新宋体" w:hAnsi="Times New Roman" w:cs="新宋体"/>
+          <w:color w:val="808080"/>
+          <w:kern w:val="0"/>
+          <w:sz w:val="19"/>
+          <w:szCs w:val="19"/>
+        </w:rPr>
+        <w:t>#define</w:t>
+      </w:r>
+      <w:r>
+        <w:rPr>
+          <w:rFonts w:ascii="新宋体" w:eastAsia="新宋体" w:hAnsi="Times New Roman" w:cs="新宋体"/>
+          <w:color w:val="000000"/>
+          <w:kern w:val="0"/>
+          <w:sz w:val="19"/>
+          <w:szCs w:val="19"/>
+        </w:rPr>
+        <w:t xml:space="preserve"> </w:t>
+      </w:r>
+      <w:r>
+        <w:rPr>
+          <w:rFonts w:ascii="新宋体" w:eastAsia="新宋体" w:hAnsi="Times New Roman" w:cs="新宋体"/>
+          <w:color w:val="6F008A"/>
+          <w:kern w:val="0"/>
+          <w:sz w:val="19"/>
+          <w:szCs w:val="19"/>
+        </w:rPr>
+        <w:t>pi</w:t>
+      </w:r>
+      <w:r>
+        <w:rPr>
+          <w:rFonts w:ascii="新宋体" w:eastAsia="新宋体" w:hAnsi="Times New Roman" w:cs="新宋体"/>
+          <w:color w:val="000000"/>
+          <w:kern w:val="0"/>
+          <w:sz w:val="19"/>
+          <w:szCs w:val="19"/>
+        </w:rPr>
+        <w:t xml:space="preserve"> 3.14</w:t>
       </w:r>
       <w:r>
         <w:rPr>
@@ -4721,6 +4619,168 @@
           <w:sz w:val="19"/>
           <w:szCs w:val="19"/>
         </w:rPr>
+        <w:t>使用标识符常量定义圆周率</w:t>
+      </w:r>
+    </w:p>
+    <w:p>
+      <w:pPr>
+        <w:autoSpaceDE w:val="0"/>
+        <w:autoSpaceDN w:val="0"/>
+        <w:adjustRightInd w:val="0"/>
+        <w:jc w:val="left"/>
+        <w:rPr>
+          <w:rFonts w:ascii="新宋体" w:eastAsia="新宋体" w:hAnsi="Times New Roman" w:cs="新宋体"/>
+          <w:color w:val="000000"/>
+          <w:kern w:val="0"/>
+          <w:sz w:val="19"/>
+          <w:szCs w:val="19"/>
+        </w:rPr>
+      </w:pPr>
+    </w:p>
+    <w:p>
+      <w:pPr>
+        <w:autoSpaceDE w:val="0"/>
+        <w:autoSpaceDN w:val="0"/>
+        <w:adjustRightInd w:val="0"/>
+        <w:jc w:val="left"/>
+        <w:rPr>
+          <w:rFonts w:ascii="新宋体" w:eastAsia="新宋体" w:hAnsi="Times New Roman" w:cs="新宋体"/>
+          <w:color w:val="000000"/>
+          <w:kern w:val="0"/>
+          <w:sz w:val="19"/>
+          <w:szCs w:val="19"/>
+        </w:rPr>
+      </w:pPr>
+      <w:r>
+        <w:rPr>
+          <w:rFonts w:ascii="新宋体" w:eastAsia="新宋体" w:hAnsi="Times New Roman" w:cs="新宋体"/>
+          <w:color w:val="0000FF"/>
+          <w:kern w:val="0"/>
+          <w:sz w:val="19"/>
+          <w:szCs w:val="19"/>
+        </w:rPr>
+        <w:t>int</w:t>
+      </w:r>
+      <w:r>
+        <w:rPr>
+          <w:rFonts w:ascii="新宋体" w:eastAsia="新宋体" w:hAnsi="Times New Roman" w:cs="新宋体"/>
+          <w:color w:val="000000"/>
+          <w:kern w:val="0"/>
+          <w:sz w:val="19"/>
+          <w:szCs w:val="19"/>
+        </w:rPr>
+        <w:t xml:space="preserve"> </w:t>
+      </w:r>
+      <w:proofErr w:type="gramStart"/>
+      <w:r>
+        <w:rPr>
+          <w:rFonts w:ascii="新宋体" w:eastAsia="新宋体" w:hAnsi="Times New Roman" w:cs="新宋体"/>
+          <w:color w:val="000000"/>
+          <w:kern w:val="0"/>
+          <w:sz w:val="19"/>
+          <w:szCs w:val="19"/>
+        </w:rPr>
+        <w:t>main(</w:t>
+      </w:r>
+      <w:proofErr w:type="gramEnd"/>
+      <w:r>
+        <w:rPr>
+          <w:rFonts w:ascii="新宋体" w:eastAsia="新宋体" w:hAnsi="Times New Roman" w:cs="新宋体"/>
+          <w:color w:val="000000"/>
+          <w:kern w:val="0"/>
+          <w:sz w:val="19"/>
+          <w:szCs w:val="19"/>
+        </w:rPr>
+        <w:t>)</w:t>
+      </w:r>
+    </w:p>
+    <w:p>
+      <w:pPr>
+        <w:autoSpaceDE w:val="0"/>
+        <w:autoSpaceDN w:val="0"/>
+        <w:adjustRightInd w:val="0"/>
+        <w:jc w:val="left"/>
+        <w:rPr>
+          <w:rFonts w:ascii="新宋体" w:eastAsia="新宋体" w:hAnsi="Times New Roman" w:cs="新宋体"/>
+          <w:color w:val="000000"/>
+          <w:kern w:val="0"/>
+          <w:sz w:val="19"/>
+          <w:szCs w:val="19"/>
+        </w:rPr>
+      </w:pPr>
+      <w:r>
+        <w:rPr>
+          <w:rFonts w:ascii="新宋体" w:eastAsia="新宋体" w:hAnsi="Times New Roman" w:cs="新宋体"/>
+          <w:color w:val="000000"/>
+          <w:kern w:val="0"/>
+          <w:sz w:val="19"/>
+          <w:szCs w:val="19"/>
+        </w:rPr>
+        <w:t>{</w:t>
+      </w:r>
+    </w:p>
+    <w:p>
+      <w:pPr>
+        <w:autoSpaceDE w:val="0"/>
+        <w:autoSpaceDN w:val="0"/>
+        <w:adjustRightInd w:val="0"/>
+        <w:jc w:val="left"/>
+        <w:rPr>
+          <w:rFonts w:ascii="新宋体" w:eastAsia="新宋体" w:hAnsi="Times New Roman" w:cs="新宋体"/>
+          <w:color w:val="000000"/>
+          <w:kern w:val="0"/>
+          <w:sz w:val="19"/>
+          <w:szCs w:val="19"/>
+        </w:rPr>
+      </w:pPr>
+      <w:r>
+        <w:rPr>
+          <w:rFonts w:ascii="新宋体" w:eastAsia="新宋体" w:hAnsi="Times New Roman" w:cs="新宋体"/>
+          <w:color w:val="000000"/>
+          <w:kern w:val="0"/>
+          <w:sz w:val="19"/>
+          <w:szCs w:val="19"/>
+        </w:rPr>
+        <w:tab/>
+      </w:r>
+      <w:r>
+        <w:rPr>
+          <w:rFonts w:ascii="新宋体" w:eastAsia="新宋体" w:hAnsi="Times New Roman" w:cs="新宋体"/>
+          <w:color w:val="0000FF"/>
+          <w:kern w:val="0"/>
+          <w:sz w:val="19"/>
+          <w:szCs w:val="19"/>
+        </w:rPr>
+        <w:t>float</w:t>
+      </w:r>
+      <w:r>
+        <w:rPr>
+          <w:rFonts w:ascii="新宋体" w:eastAsia="新宋体" w:hAnsi="Times New Roman" w:cs="新宋体"/>
+          <w:color w:val="000000"/>
+          <w:kern w:val="0"/>
+          <w:sz w:val="19"/>
+          <w:szCs w:val="19"/>
+        </w:rPr>
+        <w:t xml:space="preserve"> h, r, V;</w:t>
+      </w:r>
+      <w:r>
+        <w:rPr>
+          <w:rFonts w:ascii="新宋体" w:eastAsia="新宋体" w:hAnsi="Times New Roman" w:cs="新宋体"/>
+          <w:color w:val="008000"/>
+          <w:kern w:val="0"/>
+          <w:sz w:val="19"/>
+          <w:szCs w:val="19"/>
+        </w:rPr>
+        <w:t>//</w:t>
+      </w:r>
+      <w:r>
+        <w:rPr>
+          <w:rFonts w:ascii="新宋体" w:eastAsia="新宋体" w:hAnsi="Times New Roman" w:cs="新宋体" w:hint="eastAsia"/>
+          <w:color w:val="008000"/>
+          <w:kern w:val="0"/>
+          <w:sz w:val="19"/>
+          <w:szCs w:val="19"/>
+        </w:rPr>
         <w:t>定义圆锥的底面半径，高和体积</w:t>
       </w:r>
     </w:p>
@@ -5002,7 +5062,7 @@
           <w:sz w:val="19"/>
           <w:szCs w:val="19"/>
         </w:rPr>
-        <w:t xml:space="preserve"> ;</w:t>
+        <w:t>;</w:t>
       </w:r>
     </w:p>
     <w:p>
@@ -5095,26 +5155,27 @@
           <w:szCs w:val="19"/>
         </w:rPr>
         <w:tab/>
-      </w:r>
-      <w:r>
-        <w:rPr>
-          <w:rFonts w:ascii="新宋体" w:eastAsia="新宋体" w:hAnsi="Times New Roman" w:cs="新宋体"/>
-          <w:color w:val="0000FF"/>
-          <w:kern w:val="0"/>
-          <w:sz w:val="19"/>
-          <w:szCs w:val="19"/>
-        </w:rPr>
-        <w:t>float</w:t>
-      </w:r>
-      <w:r>
-        <w:rPr>
-          <w:rFonts w:ascii="新宋体" w:eastAsia="新宋体" w:hAnsi="Times New Roman" w:cs="新宋体"/>
-          <w:color w:val="000000"/>
-          <w:kern w:val="0"/>
-          <w:sz w:val="19"/>
-          <w:szCs w:val="19"/>
-        </w:rPr>
-        <w:t xml:space="preserve"> pi = 3.14;</w:t>
+        <w:t>V = (</w:t>
+      </w:r>
+      <w:r>
+        <w:rPr>
+          <w:rFonts w:ascii="新宋体" w:eastAsia="新宋体" w:hAnsi="Times New Roman" w:cs="新宋体"/>
+          <w:color w:val="6F008A"/>
+          <w:kern w:val="0"/>
+          <w:sz w:val="19"/>
+          <w:szCs w:val="19"/>
+        </w:rPr>
+        <w:t>pi</w:t>
+      </w:r>
+      <w:r>
+        <w:rPr>
+          <w:rFonts w:ascii="新宋体" w:eastAsia="新宋体" w:hAnsi="Times New Roman" w:cs="新宋体"/>
+          <w:color w:val="000000"/>
+          <w:kern w:val="0"/>
+          <w:sz w:val="19"/>
+          <w:szCs w:val="19"/>
+        </w:rPr>
+        <w:t xml:space="preserve"> * r * r * h) / 3;</w:t>
       </w:r>
       <w:r>
         <w:rPr>
@@ -5134,52 +5195,6 @@
           <w:sz w:val="19"/>
           <w:szCs w:val="19"/>
         </w:rPr>
-        <w:t>使用标识符常量定义圆周率</w:t>
-      </w:r>
-    </w:p>
-    <w:p>
-      <w:pPr>
-        <w:autoSpaceDE w:val="0"/>
-        <w:autoSpaceDN w:val="0"/>
-        <w:adjustRightInd w:val="0"/>
-        <w:jc w:val="left"/>
-        <w:rPr>
-          <w:rFonts w:ascii="新宋体" w:eastAsia="新宋体" w:hAnsi="Times New Roman" w:cs="新宋体"/>
-          <w:color w:val="000000"/>
-          <w:kern w:val="0"/>
-          <w:sz w:val="19"/>
-          <w:szCs w:val="19"/>
-        </w:rPr>
-      </w:pPr>
-      <w:r>
-        <w:rPr>
-          <w:rFonts w:ascii="新宋体" w:eastAsia="新宋体" w:hAnsi="Times New Roman" w:cs="新宋体"/>
-          <w:color w:val="000000"/>
-          <w:kern w:val="0"/>
-          <w:sz w:val="19"/>
-          <w:szCs w:val="19"/>
-        </w:rPr>
-        <w:tab/>
-        <w:t>V = (pi* r * r * h) / 3;</w:t>
-      </w:r>
-      <w:r>
-        <w:rPr>
-          <w:rFonts w:ascii="新宋体" w:eastAsia="新宋体" w:hAnsi="Times New Roman" w:cs="新宋体"/>
-          <w:color w:val="008000"/>
-          <w:kern w:val="0"/>
-          <w:sz w:val="19"/>
-          <w:szCs w:val="19"/>
-        </w:rPr>
-        <w:t>//</w:t>
-      </w:r>
-      <w:r>
-        <w:rPr>
-          <w:rFonts w:ascii="新宋体" w:eastAsia="新宋体" w:hAnsi="Times New Roman" w:cs="新宋体" w:hint="eastAsia"/>
-          <w:color w:val="008000"/>
-          <w:kern w:val="0"/>
-          <w:sz w:val="19"/>
-          <w:szCs w:val="19"/>
-        </w:rPr>
         <w:t>体积公式计算圆锥体积</w:t>
       </w:r>
     </w:p>
@@ -5307,7 +5322,7 @@
           <w:sz w:val="19"/>
           <w:szCs w:val="19"/>
         </w:rPr>
-        <w:t>V</w:t>
+        <w:t xml:space="preserve"> V </w:t>
       </w:r>
       <w:r>
         <w:rPr>
@@ -5322,6 +5337,16 @@
       <w:r>
         <w:rPr>
           <w:rFonts w:ascii="新宋体" w:eastAsia="新宋体" w:hAnsi="Times New Roman" w:cs="新宋体"/>
+          <w:color w:val="000000"/>
+          <w:kern w:val="0"/>
+          <w:sz w:val="19"/>
+          <w:szCs w:val="19"/>
+        </w:rPr>
+        <w:t xml:space="preserve"> </w:t>
+      </w:r>
+      <w:r>
+        <w:rPr>
+          <w:rFonts w:ascii="新宋体" w:eastAsia="新宋体" w:hAnsi="Times New Roman" w:cs="新宋体"/>
           <w:color w:val="A31515"/>
           <w:kern w:val="0"/>
           <w:sz w:val="19"/>
@@ -5332,6 +5357,16 @@
       <w:r>
         <w:rPr>
           <w:rFonts w:ascii="新宋体" w:eastAsia="新宋体" w:hAnsi="Times New Roman" w:cs="新宋体"/>
+          <w:color w:val="000000"/>
+          <w:kern w:val="0"/>
+          <w:sz w:val="19"/>
+          <w:szCs w:val="19"/>
+        </w:rPr>
+        <w:t xml:space="preserve"> </w:t>
+      </w:r>
+      <w:r>
+        <w:rPr>
+          <w:rFonts w:ascii="新宋体" w:eastAsia="新宋体" w:hAnsi="Times New Roman" w:cs="新宋体"/>
           <w:color w:val="008080"/>
           <w:kern w:val="0"/>
           <w:sz w:val="19"/>
@@ -5394,7 +5429,7 @@
           <w:sz w:val="19"/>
           <w:szCs w:val="19"/>
         </w:rPr>
-        <w:t xml:space="preserve">    </w:t>
+        <w:tab/>
       </w:r>
       <w:r>
         <w:rPr>
@@ -5467,8 +5502,8 @@
         </w:rPr>
         <w:lastRenderedPageBreak/>
         <w:drawing>
-          <wp:inline distT="0" distB="0" distL="0" distR="0" wp14:anchorId="00527A2D" wp14:editId="19EAC7A6">
-            <wp:extent cx="5274310" cy="3355047"/>
+          <wp:inline distT="0" distB="0" distL="0" distR="0" wp14:anchorId="00527A2D" wp14:editId="4736C99A">
+            <wp:extent cx="5274310" cy="2978011"/>
             <wp:effectExtent l="0" t="0" r="2540" b="0"/>
             <wp:docPr id="1462778186" name="图片 2"/>
             <wp:cNvGraphicFramePr>
@@ -5498,7 +5533,7 @@
                   <pic:spPr bwMode="auto">
                     <a:xfrm>
                       <a:off x="0" y="0"/>
-                      <a:ext cx="5274310" cy="3355047"/>
+                      <a:ext cx="5274310" cy="2978011"/>
                     </a:xfrm>
                     <a:prstGeom prst="rect">
                       <a:avLst/>
@@ -7346,6 +7381,197 @@
           <w:sz w:val="19"/>
           <w:szCs w:val="19"/>
         </w:rPr>
+        <w:tab/>
+      </w:r>
+      <w:proofErr w:type="spellStart"/>
+      <w:r>
+        <w:rPr>
+          <w:rFonts w:ascii="新宋体" w:eastAsia="新宋体" w:hAnsi="Times New Roman" w:cs="新宋体"/>
+          <w:color w:val="000000"/>
+          <w:kern w:val="0"/>
+          <w:sz w:val="19"/>
+          <w:szCs w:val="19"/>
+        </w:rPr>
+        <w:t>cout</w:t>
+      </w:r>
+      <w:proofErr w:type="spellEnd"/>
+      <w:r>
+        <w:rPr>
+          <w:rFonts w:ascii="新宋体" w:eastAsia="新宋体" w:hAnsi="Times New Roman" w:cs="新宋体"/>
+          <w:color w:val="000000"/>
+          <w:kern w:val="0"/>
+          <w:sz w:val="19"/>
+          <w:szCs w:val="19"/>
+        </w:rPr>
+        <w:t xml:space="preserve"> </w:t>
+      </w:r>
+      <w:r>
+        <w:rPr>
+          <w:rFonts w:ascii="新宋体" w:eastAsia="新宋体" w:hAnsi="Times New Roman" w:cs="新宋体"/>
+          <w:color w:val="008080"/>
+          <w:kern w:val="0"/>
+          <w:sz w:val="19"/>
+          <w:szCs w:val="19"/>
+        </w:rPr>
+        <w:t>&lt;&lt;</w:t>
+      </w:r>
+      <w:r>
+        <w:rPr>
+          <w:rFonts w:ascii="新宋体" w:eastAsia="新宋体" w:hAnsi="Times New Roman" w:cs="新宋体"/>
+          <w:color w:val="000000"/>
+          <w:kern w:val="0"/>
+          <w:sz w:val="19"/>
+          <w:szCs w:val="19"/>
+        </w:rPr>
+        <w:t xml:space="preserve"> </w:t>
+      </w:r>
+      <w:r>
+        <w:rPr>
+          <w:rFonts w:ascii="新宋体" w:eastAsia="新宋体" w:hAnsi="Times New Roman" w:cs="新宋体"/>
+          <w:color w:val="A31515"/>
+          <w:kern w:val="0"/>
+          <w:sz w:val="19"/>
+          <w:szCs w:val="19"/>
+        </w:rPr>
+        <w:t>"long length:"</w:t>
+      </w:r>
+      <w:r>
+        <w:rPr>
+          <w:rFonts w:ascii="新宋体" w:eastAsia="新宋体" w:hAnsi="Times New Roman" w:cs="新宋体"/>
+          <w:color w:val="000000"/>
+          <w:kern w:val="0"/>
+          <w:sz w:val="19"/>
+          <w:szCs w:val="19"/>
+        </w:rPr>
+        <w:t xml:space="preserve"> </w:t>
+      </w:r>
+      <w:r>
+        <w:rPr>
+          <w:rFonts w:ascii="新宋体" w:eastAsia="新宋体" w:hAnsi="Times New Roman" w:cs="新宋体"/>
+          <w:color w:val="008080"/>
+          <w:kern w:val="0"/>
+          <w:sz w:val="19"/>
+          <w:szCs w:val="19"/>
+        </w:rPr>
+        <w:t>&lt;&lt;</w:t>
+      </w:r>
+      <w:r>
+        <w:rPr>
+          <w:rFonts w:ascii="新宋体" w:eastAsia="新宋体" w:hAnsi="Times New Roman" w:cs="新宋体"/>
+          <w:color w:val="000000"/>
+          <w:kern w:val="0"/>
+          <w:sz w:val="19"/>
+          <w:szCs w:val="19"/>
+        </w:rPr>
+        <w:t xml:space="preserve"> </w:t>
+      </w:r>
+      <w:proofErr w:type="spellStart"/>
+      <w:r>
+        <w:rPr>
+          <w:rFonts w:ascii="新宋体" w:eastAsia="新宋体" w:hAnsi="Times New Roman" w:cs="新宋体"/>
+          <w:color w:val="0000FF"/>
+          <w:kern w:val="0"/>
+          <w:sz w:val="19"/>
+          <w:szCs w:val="19"/>
+        </w:rPr>
+        <w:t>sizeof</w:t>
+      </w:r>
+      <w:proofErr w:type="spellEnd"/>
+      <w:r>
+        <w:rPr>
+          <w:rFonts w:ascii="新宋体" w:eastAsia="新宋体" w:hAnsi="Times New Roman" w:cs="新宋体"/>
+          <w:color w:val="000000"/>
+          <w:kern w:val="0"/>
+          <w:sz w:val="19"/>
+          <w:szCs w:val="19"/>
+        </w:rPr>
+        <w:t>(</w:t>
+      </w:r>
+      <w:r>
+        <w:rPr>
+          <w:rFonts w:ascii="新宋体" w:eastAsia="新宋体" w:hAnsi="Times New Roman" w:cs="新宋体"/>
+          <w:color w:val="0000FF"/>
+          <w:kern w:val="0"/>
+          <w:sz w:val="19"/>
+          <w:szCs w:val="19"/>
+        </w:rPr>
+        <w:t>long</w:t>
+      </w:r>
+      <w:r>
+        <w:rPr>
+          <w:rFonts w:ascii="新宋体" w:eastAsia="新宋体" w:hAnsi="Times New Roman" w:cs="新宋体"/>
+          <w:color w:val="000000"/>
+          <w:kern w:val="0"/>
+          <w:sz w:val="19"/>
+          <w:szCs w:val="19"/>
+        </w:rPr>
+        <w:t xml:space="preserve">) </w:t>
+      </w:r>
+      <w:r>
+        <w:rPr>
+          <w:rFonts w:ascii="新宋体" w:eastAsia="新宋体" w:hAnsi="Times New Roman" w:cs="新宋体"/>
+          <w:color w:val="008080"/>
+          <w:kern w:val="0"/>
+          <w:sz w:val="19"/>
+          <w:szCs w:val="19"/>
+        </w:rPr>
+        <w:t>&lt;&lt;</w:t>
+      </w:r>
+      <w:r>
+        <w:rPr>
+          <w:rFonts w:ascii="新宋体" w:eastAsia="新宋体" w:hAnsi="Times New Roman" w:cs="新宋体"/>
+          <w:color w:val="000000"/>
+          <w:kern w:val="0"/>
+          <w:sz w:val="19"/>
+          <w:szCs w:val="19"/>
+        </w:rPr>
+        <w:t xml:space="preserve"> </w:t>
+      </w:r>
+      <w:proofErr w:type="spellStart"/>
+      <w:r>
+        <w:rPr>
+          <w:rFonts w:ascii="新宋体" w:eastAsia="新宋体" w:hAnsi="Times New Roman" w:cs="新宋体"/>
+          <w:color w:val="000000"/>
+          <w:kern w:val="0"/>
+          <w:sz w:val="19"/>
+          <w:szCs w:val="19"/>
+        </w:rPr>
+        <w:t>endl</w:t>
+      </w:r>
+      <w:proofErr w:type="spellEnd"/>
+      <w:r>
+        <w:rPr>
+          <w:rFonts w:ascii="新宋体" w:eastAsia="新宋体" w:hAnsi="Times New Roman" w:cs="新宋体"/>
+          <w:color w:val="000000"/>
+          <w:kern w:val="0"/>
+          <w:sz w:val="19"/>
+          <w:szCs w:val="19"/>
+        </w:rPr>
+        <w:t>;</w:t>
+      </w:r>
+    </w:p>
+    <w:p>
+      <w:pPr>
+        <w:autoSpaceDE w:val="0"/>
+        <w:autoSpaceDN w:val="0"/>
+        <w:adjustRightInd w:val="0"/>
+        <w:jc w:val="left"/>
+        <w:rPr>
+          <w:rFonts w:ascii="新宋体" w:eastAsia="新宋体" w:hAnsi="Times New Roman" w:cs="新宋体"/>
+          <w:color w:val="000000"/>
+          <w:kern w:val="0"/>
+          <w:sz w:val="19"/>
+          <w:szCs w:val="19"/>
+        </w:rPr>
+      </w:pPr>
+      <w:r>
+        <w:rPr>
+          <w:rFonts w:ascii="新宋体" w:eastAsia="新宋体" w:hAnsi="Times New Roman" w:cs="新宋体"/>
+          <w:color w:val="000000"/>
+          <w:kern w:val="0"/>
+          <w:sz w:val="19"/>
+          <w:szCs w:val="19"/>
+        </w:rPr>
         <w:lastRenderedPageBreak/>
         <w:tab/>
       </w:r>
@@ -7399,197 +7625,6 @@
           <w:sz w:val="19"/>
           <w:szCs w:val="19"/>
         </w:rPr>
-        <w:t>"long length:"</w:t>
-      </w:r>
-      <w:r>
-        <w:rPr>
-          <w:rFonts w:ascii="新宋体" w:eastAsia="新宋体" w:hAnsi="Times New Roman" w:cs="新宋体"/>
-          <w:color w:val="000000"/>
-          <w:kern w:val="0"/>
-          <w:sz w:val="19"/>
-          <w:szCs w:val="19"/>
-        </w:rPr>
-        <w:t xml:space="preserve"> </w:t>
-      </w:r>
-      <w:r>
-        <w:rPr>
-          <w:rFonts w:ascii="新宋体" w:eastAsia="新宋体" w:hAnsi="Times New Roman" w:cs="新宋体"/>
-          <w:color w:val="008080"/>
-          <w:kern w:val="0"/>
-          <w:sz w:val="19"/>
-          <w:szCs w:val="19"/>
-        </w:rPr>
-        <w:t>&lt;&lt;</w:t>
-      </w:r>
-      <w:r>
-        <w:rPr>
-          <w:rFonts w:ascii="新宋体" w:eastAsia="新宋体" w:hAnsi="Times New Roman" w:cs="新宋体"/>
-          <w:color w:val="000000"/>
-          <w:kern w:val="0"/>
-          <w:sz w:val="19"/>
-          <w:szCs w:val="19"/>
-        </w:rPr>
-        <w:t xml:space="preserve"> </w:t>
-      </w:r>
-      <w:proofErr w:type="spellStart"/>
-      <w:r>
-        <w:rPr>
-          <w:rFonts w:ascii="新宋体" w:eastAsia="新宋体" w:hAnsi="Times New Roman" w:cs="新宋体"/>
-          <w:color w:val="0000FF"/>
-          <w:kern w:val="0"/>
-          <w:sz w:val="19"/>
-          <w:szCs w:val="19"/>
-        </w:rPr>
-        <w:t>sizeof</w:t>
-      </w:r>
-      <w:proofErr w:type="spellEnd"/>
-      <w:r>
-        <w:rPr>
-          <w:rFonts w:ascii="新宋体" w:eastAsia="新宋体" w:hAnsi="Times New Roman" w:cs="新宋体"/>
-          <w:color w:val="000000"/>
-          <w:kern w:val="0"/>
-          <w:sz w:val="19"/>
-          <w:szCs w:val="19"/>
-        </w:rPr>
-        <w:t>(</w:t>
-      </w:r>
-      <w:r>
-        <w:rPr>
-          <w:rFonts w:ascii="新宋体" w:eastAsia="新宋体" w:hAnsi="Times New Roman" w:cs="新宋体"/>
-          <w:color w:val="0000FF"/>
-          <w:kern w:val="0"/>
-          <w:sz w:val="19"/>
-          <w:szCs w:val="19"/>
-        </w:rPr>
-        <w:t>long</w:t>
-      </w:r>
-      <w:r>
-        <w:rPr>
-          <w:rFonts w:ascii="新宋体" w:eastAsia="新宋体" w:hAnsi="Times New Roman" w:cs="新宋体"/>
-          <w:color w:val="000000"/>
-          <w:kern w:val="0"/>
-          <w:sz w:val="19"/>
-          <w:szCs w:val="19"/>
-        </w:rPr>
-        <w:t xml:space="preserve">) </w:t>
-      </w:r>
-      <w:r>
-        <w:rPr>
-          <w:rFonts w:ascii="新宋体" w:eastAsia="新宋体" w:hAnsi="Times New Roman" w:cs="新宋体"/>
-          <w:color w:val="008080"/>
-          <w:kern w:val="0"/>
-          <w:sz w:val="19"/>
-          <w:szCs w:val="19"/>
-        </w:rPr>
-        <w:t>&lt;&lt;</w:t>
-      </w:r>
-      <w:r>
-        <w:rPr>
-          <w:rFonts w:ascii="新宋体" w:eastAsia="新宋体" w:hAnsi="Times New Roman" w:cs="新宋体"/>
-          <w:color w:val="000000"/>
-          <w:kern w:val="0"/>
-          <w:sz w:val="19"/>
-          <w:szCs w:val="19"/>
-        </w:rPr>
-        <w:t xml:space="preserve"> </w:t>
-      </w:r>
-      <w:proofErr w:type="spellStart"/>
-      <w:r>
-        <w:rPr>
-          <w:rFonts w:ascii="新宋体" w:eastAsia="新宋体" w:hAnsi="Times New Roman" w:cs="新宋体"/>
-          <w:color w:val="000000"/>
-          <w:kern w:val="0"/>
-          <w:sz w:val="19"/>
-          <w:szCs w:val="19"/>
-        </w:rPr>
-        <w:t>endl</w:t>
-      </w:r>
-      <w:proofErr w:type="spellEnd"/>
-      <w:r>
-        <w:rPr>
-          <w:rFonts w:ascii="新宋体" w:eastAsia="新宋体" w:hAnsi="Times New Roman" w:cs="新宋体"/>
-          <w:color w:val="000000"/>
-          <w:kern w:val="0"/>
-          <w:sz w:val="19"/>
-          <w:szCs w:val="19"/>
-        </w:rPr>
-        <w:t>;</w:t>
-      </w:r>
-    </w:p>
-    <w:p>
-      <w:pPr>
-        <w:autoSpaceDE w:val="0"/>
-        <w:autoSpaceDN w:val="0"/>
-        <w:adjustRightInd w:val="0"/>
-        <w:jc w:val="left"/>
-        <w:rPr>
-          <w:rFonts w:ascii="新宋体" w:eastAsia="新宋体" w:hAnsi="Times New Roman" w:cs="新宋体"/>
-          <w:color w:val="000000"/>
-          <w:kern w:val="0"/>
-          <w:sz w:val="19"/>
-          <w:szCs w:val="19"/>
-        </w:rPr>
-      </w:pPr>
-      <w:r>
-        <w:rPr>
-          <w:rFonts w:ascii="新宋体" w:eastAsia="新宋体" w:hAnsi="Times New Roman" w:cs="新宋体"/>
-          <w:color w:val="000000"/>
-          <w:kern w:val="0"/>
-          <w:sz w:val="19"/>
-          <w:szCs w:val="19"/>
-        </w:rPr>
-        <w:tab/>
-      </w:r>
-      <w:proofErr w:type="spellStart"/>
-      <w:r>
-        <w:rPr>
-          <w:rFonts w:ascii="新宋体" w:eastAsia="新宋体" w:hAnsi="Times New Roman" w:cs="新宋体"/>
-          <w:color w:val="000000"/>
-          <w:kern w:val="0"/>
-          <w:sz w:val="19"/>
-          <w:szCs w:val="19"/>
-        </w:rPr>
-        <w:t>cout</w:t>
-      </w:r>
-      <w:proofErr w:type="spellEnd"/>
-      <w:r>
-        <w:rPr>
-          <w:rFonts w:ascii="新宋体" w:eastAsia="新宋体" w:hAnsi="Times New Roman" w:cs="新宋体"/>
-          <w:color w:val="000000"/>
-          <w:kern w:val="0"/>
-          <w:sz w:val="19"/>
-          <w:szCs w:val="19"/>
-        </w:rPr>
-        <w:t xml:space="preserve"> </w:t>
-      </w:r>
-      <w:r>
-        <w:rPr>
-          <w:rFonts w:ascii="新宋体" w:eastAsia="新宋体" w:hAnsi="Times New Roman" w:cs="新宋体"/>
-          <w:color w:val="008080"/>
-          <w:kern w:val="0"/>
-          <w:sz w:val="19"/>
-          <w:szCs w:val="19"/>
-        </w:rPr>
-        <w:t>&lt;&lt;</w:t>
-      </w:r>
-      <w:r>
-        <w:rPr>
-          <w:rFonts w:ascii="新宋体" w:eastAsia="新宋体" w:hAnsi="Times New Roman" w:cs="新宋体"/>
-          <w:color w:val="000000"/>
-          <w:kern w:val="0"/>
-          <w:sz w:val="19"/>
-          <w:szCs w:val="19"/>
-        </w:rPr>
-        <w:t xml:space="preserve"> </w:t>
-      </w:r>
-      <w:r>
-        <w:rPr>
-          <w:rFonts w:ascii="新宋体" w:eastAsia="新宋体" w:hAnsi="Times New Roman" w:cs="新宋体"/>
-          <w:color w:val="A31515"/>
-          <w:kern w:val="0"/>
-          <w:sz w:val="19"/>
-          <w:szCs w:val="19"/>
-        </w:rPr>
         <w:t>"unsigned short length:"</w:t>
       </w:r>
       <w:r>
@@ -8771,7 +8806,7 @@
           <w:szCs w:val="18"/>
         </w:rPr>
         <w:drawing>
-          <wp:inline distT="0" distB="0" distL="0" distR="0" wp14:anchorId="0C473AD4" wp14:editId="016BC72B">
+          <wp:inline distT="0" distB="0" distL="0" distR="0" wp14:anchorId="0C473AD4" wp14:editId="459275A7">
             <wp:extent cx="5274310" cy="3953510"/>
             <wp:effectExtent l="0" t="0" r="2540" b="8890"/>
             <wp:docPr id="1631766740" name="图片 4"/>
@@ -9041,62 +9076,62 @@
           <w:sz w:val="19"/>
           <w:szCs w:val="19"/>
         </w:rPr>
+        <w:t>using</w:t>
+      </w:r>
+      <w:r>
+        <w:rPr>
+          <w:rFonts w:ascii="新宋体" w:eastAsia="新宋体" w:hAnsi="Times New Roman" w:cs="新宋体"/>
+          <w:color w:val="000000"/>
+          <w:kern w:val="0"/>
+          <w:sz w:val="19"/>
+          <w:szCs w:val="19"/>
+        </w:rPr>
+        <w:t xml:space="preserve"> </w:t>
+      </w:r>
+      <w:r>
+        <w:rPr>
+          <w:rFonts w:ascii="新宋体" w:eastAsia="新宋体" w:hAnsi="Times New Roman" w:cs="新宋体"/>
+          <w:color w:val="0000FF"/>
+          <w:kern w:val="0"/>
+          <w:sz w:val="19"/>
+          <w:szCs w:val="19"/>
+        </w:rPr>
+        <w:t>namespace</w:t>
+      </w:r>
+      <w:r>
+        <w:rPr>
+          <w:rFonts w:ascii="新宋体" w:eastAsia="新宋体" w:hAnsi="Times New Roman" w:cs="新宋体"/>
+          <w:color w:val="000000"/>
+          <w:kern w:val="0"/>
+          <w:sz w:val="19"/>
+          <w:szCs w:val="19"/>
+        </w:rPr>
+        <w:t xml:space="preserve"> std;</w:t>
+      </w:r>
+    </w:p>
+    <w:p>
+      <w:pPr>
+        <w:autoSpaceDE w:val="0"/>
+        <w:autoSpaceDN w:val="0"/>
+        <w:adjustRightInd w:val="0"/>
+        <w:jc w:val="left"/>
+        <w:rPr>
+          <w:rFonts w:ascii="新宋体" w:eastAsia="新宋体" w:hAnsi="Times New Roman" w:cs="新宋体"/>
+          <w:color w:val="000000"/>
+          <w:kern w:val="0"/>
+          <w:sz w:val="19"/>
+          <w:szCs w:val="19"/>
+        </w:rPr>
+      </w:pPr>
+      <w:r>
+        <w:rPr>
+          <w:rFonts w:ascii="新宋体" w:eastAsia="新宋体" w:hAnsi="Times New Roman" w:cs="新宋体"/>
+          <w:color w:val="0000FF"/>
+          <w:kern w:val="0"/>
+          <w:sz w:val="19"/>
+          <w:szCs w:val="19"/>
+        </w:rPr>
         <w:lastRenderedPageBreak/>
-        <w:t>using</w:t>
-      </w:r>
-      <w:r>
-        <w:rPr>
-          <w:rFonts w:ascii="新宋体" w:eastAsia="新宋体" w:hAnsi="Times New Roman" w:cs="新宋体"/>
-          <w:color w:val="000000"/>
-          <w:kern w:val="0"/>
-          <w:sz w:val="19"/>
-          <w:szCs w:val="19"/>
-        </w:rPr>
-        <w:t xml:space="preserve"> </w:t>
-      </w:r>
-      <w:r>
-        <w:rPr>
-          <w:rFonts w:ascii="新宋体" w:eastAsia="新宋体" w:hAnsi="Times New Roman" w:cs="新宋体"/>
-          <w:color w:val="0000FF"/>
-          <w:kern w:val="0"/>
-          <w:sz w:val="19"/>
-          <w:szCs w:val="19"/>
-        </w:rPr>
-        <w:t>namespace</w:t>
-      </w:r>
-      <w:r>
-        <w:rPr>
-          <w:rFonts w:ascii="新宋体" w:eastAsia="新宋体" w:hAnsi="Times New Roman" w:cs="新宋体"/>
-          <w:color w:val="000000"/>
-          <w:kern w:val="0"/>
-          <w:sz w:val="19"/>
-          <w:szCs w:val="19"/>
-        </w:rPr>
-        <w:t xml:space="preserve"> std;</w:t>
-      </w:r>
-    </w:p>
-    <w:p>
-      <w:pPr>
-        <w:autoSpaceDE w:val="0"/>
-        <w:autoSpaceDN w:val="0"/>
-        <w:adjustRightInd w:val="0"/>
-        <w:jc w:val="left"/>
-        <w:rPr>
-          <w:rFonts w:ascii="新宋体" w:eastAsia="新宋体" w:hAnsi="Times New Roman" w:cs="新宋体"/>
-          <w:color w:val="000000"/>
-          <w:kern w:val="0"/>
-          <w:sz w:val="19"/>
-          <w:szCs w:val="19"/>
-        </w:rPr>
-      </w:pPr>
-      <w:r>
-        <w:rPr>
-          <w:rFonts w:ascii="新宋体" w:eastAsia="新宋体" w:hAnsi="Times New Roman" w:cs="新宋体"/>
-          <w:color w:val="0000FF"/>
-          <w:kern w:val="0"/>
-          <w:sz w:val="19"/>
-          <w:szCs w:val="19"/>
-        </w:rPr>
         <w:t>int</w:t>
       </w:r>
       <w:r>
@@ -10307,7 +10342,6 @@
           <w:sz w:val="19"/>
           <w:szCs w:val="19"/>
         </w:rPr>
-        <w:lastRenderedPageBreak/>
         <w:t>using</w:t>
       </w:r>
       <w:r>
